--- a/Doc Experimento1.docx
+++ b/Doc Experimento1.docx
@@ -25,34 +25,35 @@
       <w:r>
         <w:t xml:space="preserve">Johan </w:t>
       </w:r>
+      <w:r>
+        <w:t>Velázquez</w:t>
+      </w:r>
+      <w:r>
+        <w:t xml:space="preserve"> 201115956/ </w:t>
+      </w:r>
+      <w:r>
+        <w:t xml:space="preserve">Karen </w:t>
+      </w:r>
+      <w:r>
+        <w:t>Osorio 201126600</w:t>
+      </w:r>
+      <w:r>
+        <w:t xml:space="preserve"> / </w:t>
+      </w:r>
+      <w:r>
+        <w:t xml:space="preserve">Santiago </w:t>
+      </w:r>
       <w:proofErr w:type="spellStart"/>
       <w:r>
-        <w:t>Velazquez</w:t>
+        <w:t>Robay</w:t>
+      </w:r>
+      <w:bookmarkStart w:id="0" w:name="_GoBack"/>
+      <w:bookmarkEnd w:id="0"/>
+      <w:r>
+        <w:t>o</w:t>
       </w:r>
       <w:proofErr w:type="spellEnd"/>
       <w:r>
-        <w:t xml:space="preserve"> 201115956/ </w:t>
-      </w:r>
-      <w:r>
-        <w:t xml:space="preserve">Karen </w:t>
-      </w:r>
-      <w:proofErr w:type="gramStart"/>
-      <w:r>
-        <w:t>Osorio  201126600</w:t>
-      </w:r>
-      <w:proofErr w:type="gramEnd"/>
-      <w:r>
-        <w:t xml:space="preserve"> / </w:t>
-      </w:r>
-      <w:r>
-        <w:t xml:space="preserve">Santiago </w:t>
-      </w:r>
-      <w:proofErr w:type="spellStart"/>
-      <w:r>
-        <w:t>Robayo</w:t>
-      </w:r>
-      <w:proofErr w:type="spellEnd"/>
-      <w:r>
         <w:t xml:space="preserve"> 201216389</w:t>
       </w:r>
       <w:r>
@@ -61,16 +62,106 @@
       <w:r>
         <w:t xml:space="preserve">Juan </w:t>
       </w:r>
-      <w:proofErr w:type="spellStart"/>
-      <w:r>
-        <w:t>Sebastian</w:t>
-      </w:r>
-      <w:proofErr w:type="spellEnd"/>
+      <w:r>
+        <w:t>Sebastián</w:t>
+      </w:r>
       <w:r>
         <w:t xml:space="preserve"> Arciniegas </w:t>
       </w:r>
       <w:r>
         <w:t>201325828</w:t>
+      </w:r>
+    </w:p>
+    <w:p>
+      <w:pPr>
+        <w:rPr>
+          <w:b/>
+        </w:rPr>
+      </w:pPr>
+      <w:r>
+        <w:rPr>
+          <w:b/>
+        </w:rPr>
+        <w:t>Justificación Arquitectura</w:t>
+      </w:r>
+      <w:r>
+        <w:rPr>
+          <w:b/>
+        </w:rPr>
+        <w:t>:</w:t>
+      </w:r>
+    </w:p>
+    <w:p>
+      <w:pPr>
+        <w:jc w:val="both"/>
+      </w:pPr>
+      <w:r>
+        <w:t>El proyecto será basado</w:t>
+      </w:r>
+      <w:r>
+        <w:t xml:space="preserve"> en servicios REST de J</w:t>
+      </w:r>
+      <w:r>
+        <w:t>AX-RS.</w:t>
+      </w:r>
+      <w:r>
+        <w:t xml:space="preserve"> </w:t>
+      </w:r>
+      <w:r>
+        <w:t xml:space="preserve">Ya que </w:t>
+      </w:r>
+      <w:r>
+        <w:t xml:space="preserve">debido a la facilidad de manejo que esta otorga y </w:t>
+      </w:r>
+      <w:r>
+        <w:t>por el potencial de desarrollo de</w:t>
+      </w:r>
+      <w:r>
+        <w:t xml:space="preserve"> manera eficaz y ágil. Adicionalmente esta arquitectura cuenta con </w:t>
+      </w:r>
+      <w:r>
+        <w:t>los benefici</w:t>
+      </w:r>
+      <w:r>
+        <w:t>os de separación por capas lo cual</w:t>
+      </w:r>
+      <w:r>
+        <w:t xml:space="preserve"> permite un fácil manejo de sus distintos componentes, facilitando así su mantenimiento en el caso de que se deseara una longeva esperanza de vida para la aplicación y además su fácil modificación en caso de ser requerida. </w:t>
+      </w:r>
+    </w:p>
+    <w:p>
+      <w:pPr>
+        <w:jc w:val="both"/>
+        <w:rPr>
+          <w:u w:val="single"/>
+        </w:rPr>
+      </w:pPr>
+      <w:r>
+        <w:t>Además,</w:t>
+      </w:r>
+      <w:r>
+        <w:t xml:space="preserve"> el cumplimiento de los atributos de calidad de desempeño y escalabili</w:t>
+      </w:r>
+      <w:r>
+        <w:t>dad. Se ve</w:t>
+      </w:r>
+      <w:r>
+        <w:t xml:space="preserve"> que una aplicación REST soportaba de manera eficaz tanto el desempeño como la escalabilidad para un número significan</w:t>
+      </w:r>
+      <w:r>
+        <w:t xml:space="preserve">te de solicitudes. Es decir </w:t>
+      </w:r>
+      <w:r>
+        <w:t>que JAX-RS perm</w:t>
+      </w:r>
+      <w:r>
+        <w:t xml:space="preserve">ite manejar de manera adecuada </w:t>
+      </w:r>
+      <w:r>
+        <w:t>el número de solicitudes que se espera para la aplicación realiza</w:t>
+      </w:r>
+      <w:r>
+        <w:t>da durante el experimento de 4800 sensores.</w:t>
       </w:r>
     </w:p>
     <w:p>
@@ -167,15 +258,7 @@
         <w:t xml:space="preserve">Artefactos a construir: </w:t>
       </w:r>
       <w:r>
-        <w:t xml:space="preserve">Se construirá la capa de persistencia dentro del </w:t>
-      </w:r>
-      <w:proofErr w:type="spellStart"/>
-      <w:r>
-        <w:t>backend</w:t>
-      </w:r>
-      <w:proofErr w:type="spellEnd"/>
-      <w:r>
-        <w:t xml:space="preserve"> del proyecto y en otra capa se realizará la interfaz gráfica para que desde allí se consuman los recursos de la aplicación.</w:t>
+        <w:t>Se construirá la capa de persistencia dentro del backend del proyecto y en otra capa se realizará la interfaz gráfica para que desde allí se consuman los recursos de la aplicación.</w:t>
       </w:r>
     </w:p>
     <w:p>
@@ -196,31 +279,7 @@
         <w:t xml:space="preserve">Recursos de la experimentación: </w:t>
       </w:r>
       <w:r>
-        <w:t xml:space="preserve">El experimento se desarrollará en el ambiente de ejecución </w:t>
-      </w:r>
-      <w:proofErr w:type="spellStart"/>
-      <w:r>
-        <w:t>NetBeans</w:t>
-      </w:r>
-      <w:proofErr w:type="spellEnd"/>
-      <w:r>
-        <w:t xml:space="preserve"> 8.1, como servidor para desplegar la aplicación se utilizará </w:t>
-      </w:r>
-      <w:proofErr w:type="spellStart"/>
-      <w:r>
-        <w:t>GlassFish</w:t>
-      </w:r>
-      <w:proofErr w:type="spellEnd"/>
-      <w:r>
-        <w:t xml:space="preserve"> 4.1.1 y para las pruebas de carga se utilizará </w:t>
-      </w:r>
-      <w:proofErr w:type="spellStart"/>
-      <w:r>
-        <w:t>JMeter</w:t>
-      </w:r>
-      <w:proofErr w:type="spellEnd"/>
-      <w:r>
-        <w:t>.</w:t>
+        <w:t>El experimento se desarrollará en el ambiente de ejecución NetBeans 8.1, como servidor para desplegar la aplicación se utilizará GlassFish 4.1.1 y para las pruebas de carga se utilizará JMeter.</w:t>
       </w:r>
     </w:p>
     <w:p>
@@ -258,11 +317,9 @@
       <w:r>
         <w:t xml:space="preserve">ue en caso de una emergencia actualizar la </w:t>
       </w:r>
-      <w:proofErr w:type="spellStart"/>
-      <w:r>
-        <w:t>informacion</w:t>
-      </w:r>
-      <w:proofErr w:type="spellEnd"/>
+      <w:r>
+        <w:t>información</w:t>
+      </w:r>
       <w:r>
         <w:t>.</w:t>
       </w:r>
@@ -287,11 +344,9 @@
       <w:r>
         <w:t xml:space="preserve">Esta etapa finalizará para el 31 de </w:t>
       </w:r>
-      <w:proofErr w:type="gramStart"/>
-      <w:r>
-        <w:t>Agosto</w:t>
-      </w:r>
-      <w:proofErr w:type="gramEnd"/>
+      <w:r>
+        <w:t>agosto</w:t>
+      </w:r>
       <w:r>
         <w:t xml:space="preserve"> de 2016. Deberá incluir pruebas de carga de la arquitectura planteada y la incorporación de la persistencia. Se realizará entregas semanales de avances progresivos. Inicialmente se llevará a cabo la incorporación de la persistencia.</w:t>
       </w:r>
@@ -310,6 +365,7 @@
           <w:u w:val="single"/>
           <w:lang w:val="es-ES" w:eastAsia="es-ES"/>
         </w:rPr>
+        <w:lastRenderedPageBreak/>
         <w:drawing>
           <wp:inline distT="0" distB="0" distL="0" distR="0">
             <wp:extent cx="4876800" cy="2924175"/>
@@ -370,7 +426,6 @@
         <w:rPr>
           <w:b/>
         </w:rPr>
-        <w:lastRenderedPageBreak/>
         <w:t>E</w:t>
       </w:r>
       <w:r>
@@ -515,6 +570,7 @@
           <w:noProof/>
           <w:lang w:val="es-ES" w:eastAsia="es-ES"/>
         </w:rPr>
+        <w:lastRenderedPageBreak/>
         <w:drawing>
           <wp:inline distT="0" distB="0" distL="0" distR="0">
             <wp:extent cx="5612130" cy="3159909"/>
@@ -581,24 +637,14 @@
       <w:r>
         <w:t xml:space="preserve">erar un reporte de </w:t>
       </w:r>
-      <w:proofErr w:type="spellStart"/>
-      <w:r>
-        <w:t>temperaturo</w:t>
-      </w:r>
-      <w:proofErr w:type="spellEnd"/>
+      <w:r>
+        <w:t>temperatura</w:t>
+      </w:r>
       <w:r>
         <w:t>, con 1200, se obtiene una media de 160</w:t>
       </w:r>
       <w:r>
-        <w:t xml:space="preserve"> ms de respuesta por cada </w:t>
-      </w:r>
-      <w:proofErr w:type="spellStart"/>
-      <w:r>
-        <w:t>ThreadGroup</w:t>
-      </w:r>
-      <w:proofErr w:type="spellEnd"/>
-      <w:r>
-        <w:t>. Lo que garantiza que latencia en la generaci</w:t>
+        <w:t xml:space="preserve"> ms de respuesta por cada ThreadGroup. Lo que garantiza que latencia en la generaci</w:t>
       </w:r>
       <w:r>
         <w:t>ón de un reporte es baja</w:t>
@@ -627,7 +673,6 @@
           <w:noProof/>
           <w:lang w:val="es-ES" w:eastAsia="es-ES"/>
         </w:rPr>
-        <w:lastRenderedPageBreak/>
         <w:drawing>
           <wp:inline distT="0" distB="0" distL="0" distR="0">
             <wp:extent cx="5612130" cy="3159909"/>
@@ -698,15 +743,7 @@
         <w:t xml:space="preserve"> que tenemos un</w:t>
       </w:r>
       <w:r>
-        <w:t xml:space="preserve"> rendimiento de 23-28 </w:t>
-      </w:r>
-      <w:proofErr w:type="spellStart"/>
-      <w:r>
-        <w:t>threads</w:t>
-      </w:r>
-      <w:proofErr w:type="spellEnd"/>
-      <w:r>
-        <w:t xml:space="preserve"> por minuto.</w:t>
+        <w:t xml:space="preserve"> rendimiento de 23-28 threads por minuto.</w:t>
       </w:r>
     </w:p>
     <w:p>
@@ -715,6 +752,7 @@
           <w:noProof/>
           <w:lang w:val="es-ES" w:eastAsia="es-ES"/>
         </w:rPr>
+        <w:lastRenderedPageBreak/>
         <w:drawing>
           <wp:inline distT="0" distB="0" distL="0" distR="0">
             <wp:extent cx="5612130" cy="3159909"/>
@@ -772,7 +810,6 @@
           <w:noProof/>
           <w:lang w:val="es-ES" w:eastAsia="es-ES"/>
         </w:rPr>
-        <w:lastRenderedPageBreak/>
         <w:drawing>
           <wp:inline distT="0" distB="0" distL="0" distR="0">
             <wp:extent cx="5612130" cy="3159909"/>
@@ -861,8 +898,6 @@
       <w:r>
         <w:t xml:space="preserve">actualización </w:t>
       </w:r>
-      <w:bookmarkStart w:id="0" w:name="_GoBack"/>
-      <w:bookmarkEnd w:id="0"/>
       <w:r>
         <w:t>de carga cada segundo</w:t>
       </w:r>
@@ -882,6 +917,7 @@
         <w:rPr>
           <w:b/>
         </w:rPr>
+        <w:lastRenderedPageBreak/>
         <w:t>Duración real:</w:t>
       </w:r>
       <w:r>
@@ -927,7 +963,10 @@
         <w:t xml:space="preserve">Análisis: </w:t>
       </w:r>
       <w:r>
-        <w:t xml:space="preserve">Se le atribuye los resultados negativos obtenidos en la prueba de escalabilidad al diseño de la arquitectura. En primer lugar, porque una petición tiene que viajar por las diferentes capas de la aplicación y además de esto una petición de inserción es más costosa que una de </w:t>
+        <w:t xml:space="preserve">Problemas ocurridos se deben debido </w:t>
+      </w:r>
+      <w:r>
+        <w:t xml:space="preserve">una petición tiene que viajar por las diferentes capas de la aplicación y además de esto una petición de inserción es más costosa que una de </w:t>
       </w:r>
       <w:r>
         <w:t>consulta. En segundo lugar, se les atribuye a los recursos computacionales con los que se cuenta.</w:t>
@@ -948,7 +987,16 @@
         <w:t>Conclusiones:</w:t>
       </w:r>
       <w:r>
-        <w:t xml:space="preserve"> Para que el tiempo de inserciones concurrentes en la aplicación disminuya es necesario acortar el camino por el que viaja el flujo de información de una petición.</w:t>
+        <w:t xml:space="preserve"> Para que el tiempo de inserciones concurrentes en la aplicación disminuya es necesario acortar el camino por el que viaja el </w:t>
+      </w:r>
+      <w:r>
+        <w:rPr>
+          <w:u w:val="single"/>
+        </w:rPr>
+        <w:t>flujo</w:t>
+      </w:r>
+      <w:r>
+        <w:t xml:space="preserve"> de información de una petición.</w:t>
       </w:r>
     </w:p>
     <w:sectPr>

--- a/Doc Experimento1.docx
+++ b/Doc Experimento1.docx
@@ -47,122 +47,134 @@
       <w:r>
         <w:t>Robay</w:t>
       </w:r>
+      <w:r>
+        <w:t>o</w:t>
+      </w:r>
+      <w:proofErr w:type="spellEnd"/>
+      <w:r>
+        <w:t xml:space="preserve"> 201216389</w:t>
+      </w:r>
+      <w:r>
+        <w:t xml:space="preserve">/               </w:t>
+      </w:r>
+      <w:r>
+        <w:t xml:space="preserve">Juan </w:t>
+      </w:r>
+      <w:r>
+        <w:t>Sebastián</w:t>
+      </w:r>
+      <w:r>
+        <w:t xml:space="preserve"> Arciniegas </w:t>
+      </w:r>
+      <w:r>
+        <w:t>201325828</w:t>
+      </w:r>
+    </w:p>
+    <w:p>
+      <w:pPr>
+        <w:rPr>
+          <w:b/>
+        </w:rPr>
+      </w:pPr>
+      <w:r>
+        <w:rPr>
+          <w:b/>
+        </w:rPr>
+        <w:t>Justificación Arquitectura</w:t>
+      </w:r>
+      <w:r>
+        <w:rPr>
+          <w:b/>
+        </w:rPr>
+        <w:t>:</w:t>
+      </w:r>
+    </w:p>
+    <w:p>
+      <w:pPr>
+        <w:jc w:val="both"/>
+      </w:pPr>
+      <w:r>
+        <w:t>El proyecto será basado</w:t>
+      </w:r>
+      <w:r>
+        <w:t xml:space="preserve"> en servicios REST de J</w:t>
+      </w:r>
+      <w:r>
+        <w:t>AX-RS.</w:t>
+      </w:r>
+      <w:r>
+        <w:t xml:space="preserve"> </w:t>
+      </w:r>
+      <w:r>
+        <w:t xml:space="preserve">Ya que </w:t>
+      </w:r>
+      <w:r>
+        <w:t xml:space="preserve">debido a la facilidad de manejo que esta otorga y </w:t>
+      </w:r>
+      <w:r>
+        <w:t>por el potencial de desarrollo de</w:t>
+      </w:r>
+      <w:r>
+        <w:t xml:space="preserve"> manera eficaz y ágil. Adicionalmente esta arquitectura cuenta con </w:t>
+      </w:r>
+      <w:r>
+        <w:t>los benefici</w:t>
+      </w:r>
+      <w:r>
+        <w:t>os de separación por capas lo cual</w:t>
+      </w:r>
+      <w:r>
+        <w:t xml:space="preserve"> permite un fácil manejo de sus distintos componentes, facilitando así su mantenimiento en el caso de qu</w:t>
+      </w:r>
+      <w:r>
+        <w:t xml:space="preserve">e se deseara una </w:t>
+      </w:r>
+      <w:r>
+        <w:t>aplicación</w:t>
+      </w:r>
+      <w:r>
+        <w:t xml:space="preserve"> a tiempo indefinido</w:t>
+      </w:r>
+      <w:r>
+        <w:t xml:space="preserve"> y además su fácil modificación en caso de ser requerida. </w:t>
+      </w:r>
+    </w:p>
+    <w:p>
+      <w:pPr>
+        <w:jc w:val="both"/>
+        <w:rPr>
+          <w:u w:val="single"/>
+        </w:rPr>
+      </w:pPr>
+      <w:r>
+        <w:t>Además,</w:t>
+      </w:r>
+      <w:r>
+        <w:t xml:space="preserve"> el cumplimiento de los atributos de calidad de desempeño y escalabili</w:t>
+      </w:r>
+      <w:r>
+        <w:t>dad. Se ve</w:t>
+      </w:r>
+      <w:r>
+        <w:t xml:space="preserve"> que una aplicación REST soportaba de manera eficaz tanto el desempeño como la escalabilidad para un número significan</w:t>
+      </w:r>
+      <w:r>
+        <w:t xml:space="preserve">te de solicitudes. Es decir </w:t>
+      </w:r>
+      <w:r>
+        <w:t>que JAX-RS perm</w:t>
+      </w:r>
+      <w:r>
+        <w:t xml:space="preserve">ite manejar de manera adecuada </w:t>
+      </w:r>
+      <w:r>
+        <w:t>el número de solicitudes que se espera para la aplicación realiza</w:t>
+      </w:r>
+      <w:r>
+        <w:t>da durante el experimento de 4800 sensores.</w:t>
+      </w:r>
       <w:bookmarkStart w:id="0" w:name="_GoBack"/>
       <w:bookmarkEnd w:id="0"/>
-      <w:r>
-        <w:t>o</w:t>
-      </w:r>
-      <w:proofErr w:type="spellEnd"/>
-      <w:r>
-        <w:t xml:space="preserve"> 201216389</w:t>
-      </w:r>
-      <w:r>
-        <w:t xml:space="preserve">/               </w:t>
-      </w:r>
-      <w:r>
-        <w:t xml:space="preserve">Juan </w:t>
-      </w:r>
-      <w:r>
-        <w:t>Sebastián</w:t>
-      </w:r>
-      <w:r>
-        <w:t xml:space="preserve"> Arciniegas </w:t>
-      </w:r>
-      <w:r>
-        <w:t>201325828</w:t>
-      </w:r>
-    </w:p>
-    <w:p>
-      <w:pPr>
-        <w:rPr>
-          <w:b/>
-        </w:rPr>
-      </w:pPr>
-      <w:r>
-        <w:rPr>
-          <w:b/>
-        </w:rPr>
-        <w:t>Justificación Arquitectura</w:t>
-      </w:r>
-      <w:r>
-        <w:rPr>
-          <w:b/>
-        </w:rPr>
-        <w:t>:</w:t>
-      </w:r>
-    </w:p>
-    <w:p>
-      <w:pPr>
-        <w:jc w:val="both"/>
-      </w:pPr>
-      <w:r>
-        <w:t>El proyecto será basado</w:t>
-      </w:r>
-      <w:r>
-        <w:t xml:space="preserve"> en servicios REST de J</w:t>
-      </w:r>
-      <w:r>
-        <w:t>AX-RS.</w:t>
-      </w:r>
-      <w:r>
-        <w:t xml:space="preserve"> </w:t>
-      </w:r>
-      <w:r>
-        <w:t xml:space="preserve">Ya que </w:t>
-      </w:r>
-      <w:r>
-        <w:t xml:space="preserve">debido a la facilidad de manejo que esta otorga y </w:t>
-      </w:r>
-      <w:r>
-        <w:t>por el potencial de desarrollo de</w:t>
-      </w:r>
-      <w:r>
-        <w:t xml:space="preserve"> manera eficaz y ágil. Adicionalmente esta arquitectura cuenta con </w:t>
-      </w:r>
-      <w:r>
-        <w:t>los benefici</w:t>
-      </w:r>
-      <w:r>
-        <w:t>os de separación por capas lo cual</w:t>
-      </w:r>
-      <w:r>
-        <w:t xml:space="preserve"> permite un fácil manejo de sus distintos componentes, facilitando así su mantenimiento en el caso de que se deseara una longeva esperanza de vida para la aplicación y además su fácil modificación en caso de ser requerida. </w:t>
-      </w:r>
-    </w:p>
-    <w:p>
-      <w:pPr>
-        <w:jc w:val="both"/>
-        <w:rPr>
-          <w:u w:val="single"/>
-        </w:rPr>
-      </w:pPr>
-      <w:r>
-        <w:t>Además,</w:t>
-      </w:r>
-      <w:r>
-        <w:t xml:space="preserve"> el cumplimiento de los atributos de calidad de desempeño y escalabili</w:t>
-      </w:r>
-      <w:r>
-        <w:t>dad. Se ve</w:t>
-      </w:r>
-      <w:r>
-        <w:t xml:space="preserve"> que una aplicación REST soportaba de manera eficaz tanto el desempeño como la escalabilidad para un número significan</w:t>
-      </w:r>
-      <w:r>
-        <w:t xml:space="preserve">te de solicitudes. Es decir </w:t>
-      </w:r>
-      <w:r>
-        <w:t>que JAX-RS perm</w:t>
-      </w:r>
-      <w:r>
-        <w:t xml:space="preserve">ite manejar de manera adecuada </w:t>
-      </w:r>
-      <w:r>
-        <w:t>el número de solicitudes que se espera para la aplicación realiza</w:t>
-      </w:r>
-      <w:r>
-        <w:t>da durante el experimento de 4800 sensores.</w:t>
-      </w:r>
     </w:p>
     <w:p>
       <w:pPr>
